--- a/Guía Actividad 1 mdisw02_t2.docx
+++ b/Guía Actividad 1 mdisw02_t2.docx
@@ -1083,6 +1083,1699 @@
       </w:tr>
     </w:tbl>
     <w:p/>
+    <w:p>
+      <w:pPr>
+        <w:spacing w:after="160" w:line="259" w:lineRule="auto"/>
+        <w:jc w:val="left"/>
+      </w:pPr>
+      <w:r>
+        <w:br w:type="page"/>
+      </w:r>
+    </w:p>
+    <w:p>
+      <w:pPr>
+        <w:shd w:val="clear" w:color="auto" w:fill="1F1F1F"/>
+        <w:spacing w:line="285" w:lineRule="atLeast"/>
+        <w:jc w:val="left"/>
+        <w:rPr>
+          <w:rFonts w:ascii="Consolas" w:hAnsi="Consolas"/>
+          <w:color w:val="CCCCCC"/>
+          <w:sz w:val="21"/>
+          <w:szCs w:val="21"/>
+          <w:lang w:val="es-MX" w:eastAsia="es-MX"/>
+        </w:rPr>
+      </w:pPr>
+      <w:r>
+        <w:rPr>
+          <w:rFonts w:ascii="Consolas" w:hAnsi="Consolas"/>
+          <w:color w:val="6A9955"/>
+          <w:sz w:val="21"/>
+          <w:szCs w:val="21"/>
+          <w:lang w:val="es-MX" w:eastAsia="es-MX"/>
+        </w:rPr>
+        <w:lastRenderedPageBreak/>
+        <w:t xml:space="preserve">&lt;!-- </w:t>
+      </w:r>
+    </w:p>
+    <w:p>
+      <w:pPr>
+        <w:shd w:val="clear" w:color="auto" w:fill="1F1F1F"/>
+        <w:spacing w:line="285" w:lineRule="atLeast"/>
+        <w:jc w:val="left"/>
+        <w:rPr>
+          <w:rFonts w:ascii="Consolas" w:hAnsi="Consolas"/>
+          <w:color w:val="CCCCCC"/>
+          <w:sz w:val="21"/>
+          <w:szCs w:val="21"/>
+          <w:lang w:val="es-MX" w:eastAsia="es-MX"/>
+        </w:rPr>
+      </w:pPr>
+      <w:r>
+        <w:rPr>
+          <w:rFonts w:ascii="Consolas" w:hAnsi="Consolas"/>
+          <w:color w:val="6A9955"/>
+          <w:sz w:val="21"/>
+          <w:szCs w:val="21"/>
+          <w:lang w:val="es-MX" w:eastAsia="es-MX"/>
+        </w:rPr>
+        <w:t>Explicación del funcionamiento del código implementado:</w:t>
+      </w:r>
+    </w:p>
+    <w:p>
+      <w:pPr>
+        <w:shd w:val="clear" w:color="auto" w:fill="1F1F1F"/>
+        <w:spacing w:line="285" w:lineRule="atLeast"/>
+        <w:jc w:val="left"/>
+        <w:rPr>
+          <w:rFonts w:ascii="Consolas" w:hAnsi="Consolas"/>
+          <w:color w:val="CCCCCC"/>
+          <w:sz w:val="21"/>
+          <w:szCs w:val="21"/>
+          <w:lang w:val="es-MX" w:eastAsia="es-MX"/>
+        </w:rPr>
+      </w:pPr>
+    </w:p>
+    <w:p>
+      <w:pPr>
+        <w:shd w:val="clear" w:color="auto" w:fill="1F1F1F"/>
+        <w:spacing w:line="285" w:lineRule="atLeast"/>
+        <w:jc w:val="left"/>
+        <w:rPr>
+          <w:rFonts w:ascii="Consolas" w:hAnsi="Consolas"/>
+          <w:color w:val="CCCCCC"/>
+          <w:sz w:val="21"/>
+          <w:szCs w:val="21"/>
+          <w:lang w:val="es-MX" w:eastAsia="es-MX"/>
+        </w:rPr>
+      </w:pPr>
+      <w:r>
+        <w:rPr>
+          <w:rFonts w:ascii="Consolas" w:hAnsi="Consolas"/>
+          <w:color w:val="6A9955"/>
+          <w:sz w:val="21"/>
+          <w:szCs w:val="21"/>
+          <w:lang w:val="es-MX" w:eastAsia="es-MX"/>
+        </w:rPr>
+        <w:t>Inicialmente definimos e inicializamos las variables tanto para mostrar errores como para los datos del libro que recibimos para validación.</w:t>
+      </w:r>
+    </w:p>
+    <w:p>
+      <w:pPr>
+        <w:shd w:val="clear" w:color="auto" w:fill="1F1F1F"/>
+        <w:spacing w:line="285" w:lineRule="atLeast"/>
+        <w:jc w:val="left"/>
+        <w:rPr>
+          <w:rFonts w:ascii="Consolas" w:hAnsi="Consolas"/>
+          <w:color w:val="CCCCCC"/>
+          <w:sz w:val="21"/>
+          <w:szCs w:val="21"/>
+          <w:lang w:val="es-MX" w:eastAsia="es-MX"/>
+        </w:rPr>
+      </w:pPr>
+    </w:p>
+    <w:p>
+      <w:pPr>
+        <w:shd w:val="clear" w:color="auto" w:fill="1F1F1F"/>
+        <w:spacing w:line="285" w:lineRule="atLeast"/>
+        <w:jc w:val="left"/>
+        <w:rPr>
+          <w:rFonts w:ascii="Consolas" w:hAnsi="Consolas"/>
+          <w:color w:val="CCCCCC"/>
+          <w:sz w:val="21"/>
+          <w:szCs w:val="21"/>
+          <w:lang w:val="es-MX" w:eastAsia="es-MX"/>
+        </w:rPr>
+      </w:pPr>
+      <w:r>
+        <w:rPr>
+          <w:rFonts w:ascii="Consolas" w:hAnsi="Consolas"/>
+          <w:color w:val="6A9955"/>
+          <w:sz w:val="21"/>
+          <w:szCs w:val="21"/>
+          <w:lang w:val="es-MX" w:eastAsia="es-MX"/>
+        </w:rPr>
+        <w:t>Para mostrar errores de validación</w:t>
+      </w:r>
+    </w:p>
+    <w:p>
+      <w:pPr>
+        <w:shd w:val="clear" w:color="auto" w:fill="1F1F1F"/>
+        <w:spacing w:line="285" w:lineRule="atLeast"/>
+        <w:jc w:val="left"/>
+        <w:rPr>
+          <w:rFonts w:ascii="Consolas" w:hAnsi="Consolas"/>
+          <w:color w:val="CCCCCC"/>
+          <w:sz w:val="21"/>
+          <w:szCs w:val="21"/>
+          <w:lang w:val="es-MX" w:eastAsia="es-MX"/>
+        </w:rPr>
+      </w:pPr>
+      <w:r>
+        <w:rPr>
+          <w:rFonts w:ascii="Consolas" w:hAnsi="Consolas"/>
+          <w:color w:val="6A9955"/>
+          <w:sz w:val="21"/>
+          <w:szCs w:val="21"/>
+          <w:lang w:val="es-MX" w:eastAsia="es-MX"/>
+        </w:rPr>
+        <w:t>$</w:t>
+      </w:r>
+      <w:proofErr w:type="spellStart"/>
+      <w:r>
+        <w:rPr>
+          <w:rFonts w:ascii="Consolas" w:hAnsi="Consolas"/>
+          <w:color w:val="6A9955"/>
+          <w:sz w:val="21"/>
+          <w:szCs w:val="21"/>
+          <w:lang w:val="es-MX" w:eastAsia="es-MX"/>
+        </w:rPr>
+        <w:t>autorErr</w:t>
+      </w:r>
+      <w:proofErr w:type="spellEnd"/>
+      <w:r>
+        <w:rPr>
+          <w:rFonts w:ascii="Consolas" w:hAnsi="Consolas"/>
+          <w:color w:val="6A9955"/>
+          <w:sz w:val="21"/>
+          <w:szCs w:val="21"/>
+          <w:lang w:val="es-MX" w:eastAsia="es-MX"/>
+        </w:rPr>
+        <w:t xml:space="preserve"> = "";</w:t>
+      </w:r>
+    </w:p>
+    <w:p>
+      <w:pPr>
+        <w:shd w:val="clear" w:color="auto" w:fill="1F1F1F"/>
+        <w:spacing w:line="285" w:lineRule="atLeast"/>
+        <w:jc w:val="left"/>
+        <w:rPr>
+          <w:rFonts w:ascii="Consolas" w:hAnsi="Consolas"/>
+          <w:color w:val="CCCCCC"/>
+          <w:sz w:val="21"/>
+          <w:szCs w:val="21"/>
+          <w:lang w:val="es-MX" w:eastAsia="es-MX"/>
+        </w:rPr>
+      </w:pPr>
+      <w:r>
+        <w:rPr>
+          <w:rFonts w:ascii="Consolas" w:hAnsi="Consolas"/>
+          <w:color w:val="6A9955"/>
+          <w:sz w:val="21"/>
+          <w:szCs w:val="21"/>
+          <w:lang w:val="es-MX" w:eastAsia="es-MX"/>
+        </w:rPr>
+        <w:t>$</w:t>
+      </w:r>
+      <w:proofErr w:type="spellStart"/>
+      <w:r>
+        <w:rPr>
+          <w:rFonts w:ascii="Consolas" w:hAnsi="Consolas"/>
+          <w:color w:val="6A9955"/>
+          <w:sz w:val="21"/>
+          <w:szCs w:val="21"/>
+          <w:lang w:val="es-MX" w:eastAsia="es-MX"/>
+        </w:rPr>
+        <w:t>emailErr</w:t>
+      </w:r>
+      <w:proofErr w:type="spellEnd"/>
+      <w:r>
+        <w:rPr>
+          <w:rFonts w:ascii="Consolas" w:hAnsi="Consolas"/>
+          <w:color w:val="6A9955"/>
+          <w:sz w:val="21"/>
+          <w:szCs w:val="21"/>
+          <w:lang w:val="es-MX" w:eastAsia="es-MX"/>
+        </w:rPr>
+        <w:t xml:space="preserve"> = "";</w:t>
+      </w:r>
+    </w:p>
+    <w:p>
+      <w:pPr>
+        <w:shd w:val="clear" w:color="auto" w:fill="1F1F1F"/>
+        <w:spacing w:line="285" w:lineRule="atLeast"/>
+        <w:jc w:val="left"/>
+        <w:rPr>
+          <w:rFonts w:ascii="Consolas" w:hAnsi="Consolas"/>
+          <w:color w:val="CCCCCC"/>
+          <w:sz w:val="21"/>
+          <w:szCs w:val="21"/>
+          <w:lang w:val="es-MX" w:eastAsia="es-MX"/>
+        </w:rPr>
+      </w:pPr>
+      <w:r>
+        <w:rPr>
+          <w:rFonts w:ascii="Consolas" w:hAnsi="Consolas"/>
+          <w:color w:val="6A9955"/>
+          <w:sz w:val="21"/>
+          <w:szCs w:val="21"/>
+          <w:lang w:val="es-MX" w:eastAsia="es-MX"/>
+        </w:rPr>
+        <w:t>$</w:t>
+      </w:r>
+      <w:proofErr w:type="spellStart"/>
+      <w:r>
+        <w:rPr>
+          <w:rFonts w:ascii="Consolas" w:hAnsi="Consolas"/>
+          <w:color w:val="6A9955"/>
+          <w:sz w:val="21"/>
+          <w:szCs w:val="21"/>
+          <w:lang w:val="es-MX" w:eastAsia="es-MX"/>
+        </w:rPr>
+        <w:t>telefonoErr</w:t>
+      </w:r>
+      <w:proofErr w:type="spellEnd"/>
+      <w:r>
+        <w:rPr>
+          <w:rFonts w:ascii="Consolas" w:hAnsi="Consolas"/>
+          <w:color w:val="6A9955"/>
+          <w:sz w:val="21"/>
+          <w:szCs w:val="21"/>
+          <w:lang w:val="es-MX" w:eastAsia="es-MX"/>
+        </w:rPr>
+        <w:t xml:space="preserve"> = "";</w:t>
+      </w:r>
+    </w:p>
+    <w:p>
+      <w:pPr>
+        <w:shd w:val="clear" w:color="auto" w:fill="1F1F1F"/>
+        <w:spacing w:line="285" w:lineRule="atLeast"/>
+        <w:jc w:val="left"/>
+        <w:rPr>
+          <w:rFonts w:ascii="Consolas" w:hAnsi="Consolas"/>
+          <w:color w:val="CCCCCC"/>
+          <w:sz w:val="21"/>
+          <w:szCs w:val="21"/>
+          <w:lang w:val="es-MX" w:eastAsia="es-MX"/>
+        </w:rPr>
+      </w:pPr>
+      <w:r>
+        <w:rPr>
+          <w:rFonts w:ascii="Consolas" w:hAnsi="Consolas"/>
+          <w:color w:val="6A9955"/>
+          <w:sz w:val="21"/>
+          <w:szCs w:val="21"/>
+          <w:lang w:val="es-MX" w:eastAsia="es-MX"/>
+        </w:rPr>
+        <w:t>$</w:t>
+      </w:r>
+      <w:proofErr w:type="spellStart"/>
+      <w:r>
+        <w:rPr>
+          <w:rFonts w:ascii="Consolas" w:hAnsi="Consolas"/>
+          <w:color w:val="6A9955"/>
+          <w:sz w:val="21"/>
+          <w:szCs w:val="21"/>
+          <w:lang w:val="es-MX" w:eastAsia="es-MX"/>
+        </w:rPr>
+        <w:t>libroErr</w:t>
+      </w:r>
+      <w:proofErr w:type="spellEnd"/>
+      <w:r>
+        <w:rPr>
+          <w:rFonts w:ascii="Consolas" w:hAnsi="Consolas"/>
+          <w:color w:val="6A9955"/>
+          <w:sz w:val="21"/>
+          <w:szCs w:val="21"/>
+          <w:lang w:val="es-MX" w:eastAsia="es-MX"/>
+        </w:rPr>
+        <w:t xml:space="preserve"> = "";</w:t>
+      </w:r>
+    </w:p>
+    <w:p>
+      <w:pPr>
+        <w:shd w:val="clear" w:color="auto" w:fill="1F1F1F"/>
+        <w:spacing w:line="285" w:lineRule="atLeast"/>
+        <w:jc w:val="left"/>
+        <w:rPr>
+          <w:rFonts w:ascii="Consolas" w:hAnsi="Consolas"/>
+          <w:color w:val="CCCCCC"/>
+          <w:sz w:val="21"/>
+          <w:szCs w:val="21"/>
+          <w:lang w:val="es-MX" w:eastAsia="es-MX"/>
+        </w:rPr>
+      </w:pPr>
+      <w:r>
+        <w:rPr>
+          <w:rFonts w:ascii="Consolas" w:hAnsi="Consolas"/>
+          <w:color w:val="6A9955"/>
+          <w:sz w:val="21"/>
+          <w:szCs w:val="21"/>
+          <w:lang w:val="es-MX" w:eastAsia="es-MX"/>
+        </w:rPr>
+        <w:t>$</w:t>
+      </w:r>
+      <w:proofErr w:type="spellStart"/>
+      <w:r>
+        <w:rPr>
+          <w:rFonts w:ascii="Consolas" w:hAnsi="Consolas"/>
+          <w:color w:val="6A9955"/>
+          <w:sz w:val="21"/>
+          <w:szCs w:val="21"/>
+          <w:lang w:val="es-MX" w:eastAsia="es-MX"/>
+        </w:rPr>
+        <w:t>fechaErr</w:t>
+      </w:r>
+      <w:proofErr w:type="spellEnd"/>
+      <w:r>
+        <w:rPr>
+          <w:rFonts w:ascii="Consolas" w:hAnsi="Consolas"/>
+          <w:color w:val="6A9955"/>
+          <w:sz w:val="21"/>
+          <w:szCs w:val="21"/>
+          <w:lang w:val="es-MX" w:eastAsia="es-MX"/>
+        </w:rPr>
+        <w:t xml:space="preserve"> = "";</w:t>
+      </w:r>
+    </w:p>
+    <w:p>
+      <w:pPr>
+        <w:shd w:val="clear" w:color="auto" w:fill="1F1F1F"/>
+        <w:spacing w:line="285" w:lineRule="atLeast"/>
+        <w:jc w:val="left"/>
+        <w:rPr>
+          <w:rFonts w:ascii="Consolas" w:hAnsi="Consolas"/>
+          <w:color w:val="CCCCCC"/>
+          <w:sz w:val="21"/>
+          <w:szCs w:val="21"/>
+          <w:lang w:val="es-MX" w:eastAsia="es-MX"/>
+        </w:rPr>
+      </w:pPr>
+      <w:r>
+        <w:rPr>
+          <w:rFonts w:ascii="Consolas" w:hAnsi="Consolas"/>
+          <w:color w:val="6A9955"/>
+          <w:sz w:val="21"/>
+          <w:szCs w:val="21"/>
+          <w:lang w:val="es-MX" w:eastAsia="es-MX"/>
+        </w:rPr>
+        <w:t>$</w:t>
+      </w:r>
+      <w:proofErr w:type="spellStart"/>
+      <w:r>
+        <w:rPr>
+          <w:rFonts w:ascii="Consolas" w:hAnsi="Consolas"/>
+          <w:color w:val="6A9955"/>
+          <w:sz w:val="21"/>
+          <w:szCs w:val="21"/>
+          <w:lang w:val="es-MX" w:eastAsia="es-MX"/>
+        </w:rPr>
+        <w:t>resumenErr</w:t>
+      </w:r>
+      <w:proofErr w:type="spellEnd"/>
+      <w:r>
+        <w:rPr>
+          <w:rFonts w:ascii="Consolas" w:hAnsi="Consolas"/>
+          <w:color w:val="6A9955"/>
+          <w:sz w:val="21"/>
+          <w:szCs w:val="21"/>
+          <w:lang w:val="es-MX" w:eastAsia="es-MX"/>
+        </w:rPr>
+        <w:t xml:space="preserve"> = "";</w:t>
+      </w:r>
+    </w:p>
+    <w:p>
+      <w:pPr>
+        <w:shd w:val="clear" w:color="auto" w:fill="1F1F1F"/>
+        <w:spacing w:line="285" w:lineRule="atLeast"/>
+        <w:jc w:val="left"/>
+        <w:rPr>
+          <w:rFonts w:ascii="Consolas" w:hAnsi="Consolas"/>
+          <w:color w:val="CCCCCC"/>
+          <w:sz w:val="21"/>
+          <w:szCs w:val="21"/>
+          <w:lang w:val="es-MX" w:eastAsia="es-MX"/>
+        </w:rPr>
+      </w:pPr>
+      <w:r>
+        <w:rPr>
+          <w:rFonts w:ascii="Consolas" w:hAnsi="Consolas"/>
+          <w:color w:val="6A9955"/>
+          <w:sz w:val="21"/>
+          <w:szCs w:val="21"/>
+          <w:lang w:val="es-MX" w:eastAsia="es-MX"/>
+        </w:rPr>
+        <w:t>$</w:t>
+      </w:r>
+      <w:proofErr w:type="spellStart"/>
+      <w:r>
+        <w:rPr>
+          <w:rFonts w:ascii="Consolas" w:hAnsi="Consolas"/>
+          <w:color w:val="6A9955"/>
+          <w:sz w:val="21"/>
+          <w:szCs w:val="21"/>
+          <w:lang w:val="es-MX" w:eastAsia="es-MX"/>
+        </w:rPr>
+        <w:t>urlErr</w:t>
+      </w:r>
+      <w:proofErr w:type="spellEnd"/>
+      <w:r>
+        <w:rPr>
+          <w:rFonts w:ascii="Consolas" w:hAnsi="Consolas"/>
+          <w:color w:val="6A9955"/>
+          <w:sz w:val="21"/>
+          <w:szCs w:val="21"/>
+          <w:lang w:val="es-MX" w:eastAsia="es-MX"/>
+        </w:rPr>
+        <w:t xml:space="preserve"> = "";</w:t>
+      </w:r>
+    </w:p>
+    <w:p>
+      <w:pPr>
+        <w:shd w:val="clear" w:color="auto" w:fill="1F1F1F"/>
+        <w:spacing w:line="285" w:lineRule="atLeast"/>
+        <w:jc w:val="left"/>
+        <w:rPr>
+          <w:rFonts w:ascii="Consolas" w:hAnsi="Consolas"/>
+          <w:color w:val="CCCCCC"/>
+          <w:sz w:val="21"/>
+          <w:szCs w:val="21"/>
+          <w:lang w:val="es-MX" w:eastAsia="es-MX"/>
+        </w:rPr>
+      </w:pPr>
+    </w:p>
+    <w:p>
+      <w:pPr>
+        <w:shd w:val="clear" w:color="auto" w:fill="1F1F1F"/>
+        <w:spacing w:line="285" w:lineRule="atLeast"/>
+        <w:jc w:val="left"/>
+        <w:rPr>
+          <w:rFonts w:ascii="Consolas" w:hAnsi="Consolas"/>
+          <w:color w:val="CCCCCC"/>
+          <w:sz w:val="21"/>
+          <w:szCs w:val="21"/>
+          <w:lang w:val="es-MX" w:eastAsia="es-MX"/>
+        </w:rPr>
+      </w:pPr>
+      <w:r>
+        <w:rPr>
+          <w:rFonts w:ascii="Consolas" w:hAnsi="Consolas"/>
+          <w:color w:val="6A9955"/>
+          <w:sz w:val="21"/>
+          <w:szCs w:val="21"/>
+          <w:lang w:val="es-MX" w:eastAsia="es-MX"/>
+        </w:rPr>
+        <w:t>Para los datos del libro</w:t>
+      </w:r>
+    </w:p>
+    <w:p>
+      <w:pPr>
+        <w:shd w:val="clear" w:color="auto" w:fill="1F1F1F"/>
+        <w:spacing w:line="285" w:lineRule="atLeast"/>
+        <w:jc w:val="left"/>
+        <w:rPr>
+          <w:rFonts w:ascii="Consolas" w:hAnsi="Consolas"/>
+          <w:color w:val="CCCCCC"/>
+          <w:sz w:val="21"/>
+          <w:szCs w:val="21"/>
+          <w:lang w:val="es-MX" w:eastAsia="es-MX"/>
+        </w:rPr>
+      </w:pPr>
+      <w:r>
+        <w:rPr>
+          <w:rFonts w:ascii="Consolas" w:hAnsi="Consolas"/>
+          <w:color w:val="6A9955"/>
+          <w:sz w:val="21"/>
+          <w:szCs w:val="21"/>
+          <w:lang w:val="es-MX" w:eastAsia="es-MX"/>
+        </w:rPr>
+        <w:t>$autor = "";</w:t>
+      </w:r>
+    </w:p>
+    <w:p>
+      <w:pPr>
+        <w:shd w:val="clear" w:color="auto" w:fill="1F1F1F"/>
+        <w:spacing w:line="285" w:lineRule="atLeast"/>
+        <w:jc w:val="left"/>
+        <w:rPr>
+          <w:rFonts w:ascii="Consolas" w:hAnsi="Consolas"/>
+          <w:color w:val="CCCCCC"/>
+          <w:sz w:val="21"/>
+          <w:szCs w:val="21"/>
+          <w:lang w:val="es-MX" w:eastAsia="es-MX"/>
+        </w:rPr>
+      </w:pPr>
+      <w:r>
+        <w:rPr>
+          <w:rFonts w:ascii="Consolas" w:hAnsi="Consolas"/>
+          <w:color w:val="6A9955"/>
+          <w:sz w:val="21"/>
+          <w:szCs w:val="21"/>
+          <w:lang w:val="es-MX" w:eastAsia="es-MX"/>
+        </w:rPr>
+        <w:t>$email = "";</w:t>
+      </w:r>
+    </w:p>
+    <w:p>
+      <w:pPr>
+        <w:shd w:val="clear" w:color="auto" w:fill="1F1F1F"/>
+        <w:spacing w:line="285" w:lineRule="atLeast"/>
+        <w:jc w:val="left"/>
+        <w:rPr>
+          <w:rFonts w:ascii="Consolas" w:hAnsi="Consolas"/>
+          <w:color w:val="CCCCCC"/>
+          <w:sz w:val="21"/>
+          <w:szCs w:val="21"/>
+          <w:lang w:val="es-MX" w:eastAsia="es-MX"/>
+        </w:rPr>
+      </w:pPr>
+      <w:r>
+        <w:rPr>
+          <w:rFonts w:ascii="Consolas" w:hAnsi="Consolas"/>
+          <w:color w:val="6A9955"/>
+          <w:sz w:val="21"/>
+          <w:szCs w:val="21"/>
+          <w:lang w:val="es-MX" w:eastAsia="es-MX"/>
+        </w:rPr>
+        <w:t>$</w:t>
+      </w:r>
+      <w:proofErr w:type="spellStart"/>
+      <w:r>
+        <w:rPr>
+          <w:rFonts w:ascii="Consolas" w:hAnsi="Consolas"/>
+          <w:color w:val="6A9955"/>
+          <w:sz w:val="21"/>
+          <w:szCs w:val="21"/>
+          <w:lang w:val="es-MX" w:eastAsia="es-MX"/>
+        </w:rPr>
+        <w:t>telefono</w:t>
+      </w:r>
+      <w:proofErr w:type="spellEnd"/>
+      <w:r>
+        <w:rPr>
+          <w:rFonts w:ascii="Consolas" w:hAnsi="Consolas"/>
+          <w:color w:val="6A9955"/>
+          <w:sz w:val="21"/>
+          <w:szCs w:val="21"/>
+          <w:lang w:val="es-MX" w:eastAsia="es-MX"/>
+        </w:rPr>
+        <w:t xml:space="preserve"> = "";</w:t>
+      </w:r>
+    </w:p>
+    <w:p>
+      <w:pPr>
+        <w:shd w:val="clear" w:color="auto" w:fill="1F1F1F"/>
+        <w:spacing w:line="285" w:lineRule="atLeast"/>
+        <w:jc w:val="left"/>
+        <w:rPr>
+          <w:rFonts w:ascii="Consolas" w:hAnsi="Consolas"/>
+          <w:color w:val="CCCCCC"/>
+          <w:sz w:val="21"/>
+          <w:szCs w:val="21"/>
+          <w:lang w:val="es-MX" w:eastAsia="es-MX"/>
+        </w:rPr>
+      </w:pPr>
+      <w:r>
+        <w:rPr>
+          <w:rFonts w:ascii="Consolas" w:hAnsi="Consolas"/>
+          <w:color w:val="6A9955"/>
+          <w:sz w:val="21"/>
+          <w:szCs w:val="21"/>
+          <w:lang w:val="es-MX" w:eastAsia="es-MX"/>
+        </w:rPr>
+        <w:t>$libro = "";</w:t>
+      </w:r>
+    </w:p>
+    <w:p>
+      <w:pPr>
+        <w:shd w:val="clear" w:color="auto" w:fill="1F1F1F"/>
+        <w:spacing w:line="285" w:lineRule="atLeast"/>
+        <w:jc w:val="left"/>
+        <w:rPr>
+          <w:rFonts w:ascii="Consolas" w:hAnsi="Consolas"/>
+          <w:color w:val="CCCCCC"/>
+          <w:sz w:val="21"/>
+          <w:szCs w:val="21"/>
+          <w:lang w:val="es-MX" w:eastAsia="es-MX"/>
+        </w:rPr>
+      </w:pPr>
+      <w:r>
+        <w:rPr>
+          <w:rFonts w:ascii="Consolas" w:hAnsi="Consolas"/>
+          <w:color w:val="6A9955"/>
+          <w:sz w:val="21"/>
+          <w:szCs w:val="21"/>
+          <w:lang w:val="es-MX" w:eastAsia="es-MX"/>
+        </w:rPr>
+        <w:t>$fecha = "";</w:t>
+      </w:r>
+    </w:p>
+    <w:p>
+      <w:pPr>
+        <w:shd w:val="clear" w:color="auto" w:fill="1F1F1F"/>
+        <w:spacing w:line="285" w:lineRule="atLeast"/>
+        <w:jc w:val="left"/>
+        <w:rPr>
+          <w:rFonts w:ascii="Consolas" w:hAnsi="Consolas"/>
+          <w:color w:val="CCCCCC"/>
+          <w:sz w:val="21"/>
+          <w:szCs w:val="21"/>
+          <w:lang w:val="es-MX" w:eastAsia="es-MX"/>
+        </w:rPr>
+      </w:pPr>
+      <w:r>
+        <w:rPr>
+          <w:rFonts w:ascii="Consolas" w:hAnsi="Consolas"/>
+          <w:color w:val="6A9955"/>
+          <w:sz w:val="21"/>
+          <w:szCs w:val="21"/>
+          <w:lang w:val="es-MX" w:eastAsia="es-MX"/>
+        </w:rPr>
+        <w:t>$resumen = "";</w:t>
+      </w:r>
+    </w:p>
+    <w:p>
+      <w:pPr>
+        <w:shd w:val="clear" w:color="auto" w:fill="1F1F1F"/>
+        <w:spacing w:line="285" w:lineRule="atLeast"/>
+        <w:jc w:val="left"/>
+        <w:rPr>
+          <w:rFonts w:ascii="Consolas" w:hAnsi="Consolas"/>
+          <w:color w:val="CCCCCC"/>
+          <w:sz w:val="21"/>
+          <w:szCs w:val="21"/>
+          <w:lang w:val="es-MX" w:eastAsia="es-MX"/>
+        </w:rPr>
+      </w:pPr>
+      <w:r>
+        <w:rPr>
+          <w:rFonts w:ascii="Consolas" w:hAnsi="Consolas"/>
+          <w:color w:val="6A9955"/>
+          <w:sz w:val="21"/>
+          <w:szCs w:val="21"/>
+          <w:lang w:val="es-MX" w:eastAsia="es-MX"/>
+        </w:rPr>
+        <w:t>$</w:t>
+      </w:r>
+      <w:proofErr w:type="spellStart"/>
+      <w:r>
+        <w:rPr>
+          <w:rFonts w:ascii="Consolas" w:hAnsi="Consolas"/>
+          <w:color w:val="6A9955"/>
+          <w:sz w:val="21"/>
+          <w:szCs w:val="21"/>
+          <w:lang w:val="es-MX" w:eastAsia="es-MX"/>
+        </w:rPr>
+        <w:t>url</w:t>
+      </w:r>
+      <w:proofErr w:type="spellEnd"/>
+      <w:r>
+        <w:rPr>
+          <w:rFonts w:ascii="Consolas" w:hAnsi="Consolas"/>
+          <w:color w:val="6A9955"/>
+          <w:sz w:val="21"/>
+          <w:szCs w:val="21"/>
+          <w:lang w:val="es-MX" w:eastAsia="es-MX"/>
+        </w:rPr>
+        <w:t xml:space="preserve"> = "";</w:t>
+      </w:r>
+    </w:p>
+    <w:p>
+      <w:pPr>
+        <w:shd w:val="clear" w:color="auto" w:fill="1F1F1F"/>
+        <w:spacing w:line="285" w:lineRule="atLeast"/>
+        <w:jc w:val="left"/>
+        <w:rPr>
+          <w:rFonts w:ascii="Consolas" w:hAnsi="Consolas"/>
+          <w:color w:val="CCCCCC"/>
+          <w:sz w:val="21"/>
+          <w:szCs w:val="21"/>
+          <w:lang w:val="es-MX" w:eastAsia="es-MX"/>
+        </w:rPr>
+      </w:pPr>
+    </w:p>
+    <w:p>
+      <w:pPr>
+        <w:shd w:val="clear" w:color="auto" w:fill="1F1F1F"/>
+        <w:spacing w:line="285" w:lineRule="atLeast"/>
+        <w:jc w:val="left"/>
+        <w:rPr>
+          <w:rFonts w:ascii="Consolas" w:hAnsi="Consolas"/>
+          <w:color w:val="CCCCCC"/>
+          <w:sz w:val="21"/>
+          <w:szCs w:val="21"/>
+          <w:lang w:val="es-MX" w:eastAsia="es-MX"/>
+        </w:rPr>
+      </w:pPr>
+      <w:r>
+        <w:rPr>
+          <w:rFonts w:ascii="Consolas" w:hAnsi="Consolas"/>
+          <w:color w:val="6A9955"/>
+          <w:sz w:val="21"/>
+          <w:szCs w:val="21"/>
+          <w:lang w:val="es-MX" w:eastAsia="es-MX"/>
+        </w:rPr>
+        <w:t>Validación de los campos de entrada recibidos con el método POST</w:t>
+      </w:r>
+    </w:p>
+    <w:p>
+      <w:pPr>
+        <w:shd w:val="clear" w:color="auto" w:fill="1F1F1F"/>
+        <w:spacing w:line="285" w:lineRule="atLeast"/>
+        <w:jc w:val="left"/>
+        <w:rPr>
+          <w:rFonts w:ascii="Consolas" w:hAnsi="Consolas"/>
+          <w:color w:val="CCCCCC"/>
+          <w:sz w:val="21"/>
+          <w:szCs w:val="21"/>
+          <w:lang w:val="es-MX" w:eastAsia="es-MX"/>
+        </w:rPr>
+      </w:pPr>
+      <w:r>
+        <w:rPr>
+          <w:rFonts w:ascii="Consolas" w:hAnsi="Consolas"/>
+          <w:color w:val="6A9955"/>
+          <w:sz w:val="21"/>
+          <w:szCs w:val="21"/>
+          <w:lang w:val="es-MX" w:eastAsia="es-MX"/>
+        </w:rPr>
+        <w:t>Únicamente explicaré la validación de un campo, en este caso el nombre del autor, ya que todas las validaciones son similares</w:t>
+      </w:r>
+    </w:p>
+    <w:p>
+      <w:pPr>
+        <w:shd w:val="clear" w:color="auto" w:fill="1F1F1F"/>
+        <w:spacing w:line="285" w:lineRule="atLeast"/>
+        <w:jc w:val="left"/>
+        <w:rPr>
+          <w:rFonts w:ascii="Consolas" w:hAnsi="Consolas"/>
+          <w:color w:val="CCCCCC"/>
+          <w:sz w:val="21"/>
+          <w:szCs w:val="21"/>
+          <w:lang w:val="es-MX" w:eastAsia="es-MX"/>
+        </w:rPr>
+      </w:pPr>
+    </w:p>
+    <w:p>
+      <w:pPr>
+        <w:shd w:val="clear" w:color="auto" w:fill="1F1F1F"/>
+        <w:spacing w:line="285" w:lineRule="atLeast"/>
+        <w:jc w:val="left"/>
+        <w:rPr>
+          <w:rFonts w:ascii="Consolas" w:hAnsi="Consolas"/>
+          <w:color w:val="CCCCCC"/>
+          <w:sz w:val="21"/>
+          <w:szCs w:val="21"/>
+          <w:lang w:val="en-US" w:eastAsia="es-MX"/>
+        </w:rPr>
+      </w:pPr>
+      <w:r>
+        <w:rPr>
+          <w:rFonts w:ascii="Consolas" w:hAnsi="Consolas"/>
+          <w:color w:val="6A9955"/>
+          <w:sz w:val="21"/>
+          <w:szCs w:val="21"/>
+          <w:lang w:val="en-US" w:eastAsia="es-MX"/>
+        </w:rPr>
+        <w:t>if ($_SERVER["REQUEST_METHOD"] == "POST") {</w:t>
+      </w:r>
+    </w:p>
+    <w:p>
+      <w:pPr>
+        <w:shd w:val="clear" w:color="auto" w:fill="1F1F1F"/>
+        <w:spacing w:line="285" w:lineRule="atLeast"/>
+        <w:jc w:val="left"/>
+        <w:rPr>
+          <w:rFonts w:ascii="Consolas" w:hAnsi="Consolas"/>
+          <w:color w:val="CCCCCC"/>
+          <w:sz w:val="21"/>
+          <w:szCs w:val="21"/>
+          <w:lang w:val="es-MX" w:eastAsia="es-MX"/>
+        </w:rPr>
+      </w:pPr>
+      <w:r>
+        <w:rPr>
+          <w:rFonts w:ascii="Consolas" w:hAnsi="Consolas"/>
+          <w:color w:val="6A9955"/>
+          <w:sz w:val="21"/>
+          <w:szCs w:val="21"/>
+          <w:lang w:val="en-US" w:eastAsia="es-MX"/>
+        </w:rPr>
+        <w:t xml:space="preserve">    </w:t>
+      </w:r>
+      <w:r>
+        <w:rPr>
+          <w:rFonts w:ascii="Consolas" w:hAnsi="Consolas"/>
+          <w:color w:val="6A9955"/>
+          <w:sz w:val="21"/>
+          <w:szCs w:val="21"/>
+          <w:lang w:val="es-MX" w:eastAsia="es-MX"/>
+        </w:rPr>
+        <w:t>// Validación del nombre del autor</w:t>
+      </w:r>
+    </w:p>
+    <w:p>
+      <w:pPr>
+        <w:shd w:val="clear" w:color="auto" w:fill="1F1F1F"/>
+        <w:spacing w:line="285" w:lineRule="atLeast"/>
+        <w:jc w:val="left"/>
+        <w:rPr>
+          <w:rFonts w:ascii="Consolas" w:hAnsi="Consolas"/>
+          <w:color w:val="CCCCCC"/>
+          <w:sz w:val="21"/>
+          <w:szCs w:val="21"/>
+          <w:lang w:val="es-MX" w:eastAsia="es-MX"/>
+        </w:rPr>
+      </w:pPr>
+      <w:r>
+        <w:rPr>
+          <w:rFonts w:ascii="Consolas" w:hAnsi="Consolas"/>
+          <w:color w:val="6A9955"/>
+          <w:sz w:val="21"/>
+          <w:szCs w:val="21"/>
+          <w:lang w:val="es-MX" w:eastAsia="es-MX"/>
+        </w:rPr>
+        <w:t>    // Primero validamos que el campo no sea vacío</w:t>
+      </w:r>
+    </w:p>
+    <w:p>
+      <w:pPr>
+        <w:shd w:val="clear" w:color="auto" w:fill="1F1F1F"/>
+        <w:spacing w:line="285" w:lineRule="atLeast"/>
+        <w:jc w:val="left"/>
+        <w:rPr>
+          <w:rFonts w:ascii="Consolas" w:hAnsi="Consolas"/>
+          <w:color w:val="CCCCCC"/>
+          <w:sz w:val="21"/>
+          <w:szCs w:val="21"/>
+          <w:lang w:val="es-MX" w:eastAsia="es-MX"/>
+        </w:rPr>
+      </w:pPr>
+      <w:r>
+        <w:rPr>
+          <w:rFonts w:ascii="Consolas" w:hAnsi="Consolas"/>
+          <w:color w:val="6A9955"/>
+          <w:sz w:val="21"/>
+          <w:szCs w:val="21"/>
+          <w:lang w:val="es-MX" w:eastAsia="es-MX"/>
+        </w:rPr>
+        <w:t xml:space="preserve">    </w:t>
+      </w:r>
+      <w:proofErr w:type="spellStart"/>
+      <w:r>
+        <w:rPr>
+          <w:rFonts w:ascii="Consolas" w:hAnsi="Consolas"/>
+          <w:color w:val="6A9955"/>
+          <w:sz w:val="21"/>
+          <w:szCs w:val="21"/>
+          <w:lang w:val="es-MX" w:eastAsia="es-MX"/>
+        </w:rPr>
+        <w:t>if</w:t>
+      </w:r>
+      <w:proofErr w:type="spellEnd"/>
+      <w:r>
+        <w:rPr>
+          <w:rFonts w:ascii="Consolas" w:hAnsi="Consolas"/>
+          <w:color w:val="6A9955"/>
+          <w:sz w:val="21"/>
+          <w:szCs w:val="21"/>
+          <w:lang w:val="es-MX" w:eastAsia="es-MX"/>
+        </w:rPr>
+        <w:t xml:space="preserve"> (</w:t>
+      </w:r>
+      <w:proofErr w:type="spellStart"/>
+      <w:r>
+        <w:rPr>
+          <w:rFonts w:ascii="Consolas" w:hAnsi="Consolas"/>
+          <w:color w:val="6A9955"/>
+          <w:sz w:val="21"/>
+          <w:szCs w:val="21"/>
+          <w:lang w:val="es-MX" w:eastAsia="es-MX"/>
+        </w:rPr>
+        <w:t>empty</w:t>
+      </w:r>
+      <w:proofErr w:type="spellEnd"/>
+      <w:r>
+        <w:rPr>
+          <w:rFonts w:ascii="Consolas" w:hAnsi="Consolas"/>
+          <w:color w:val="6A9955"/>
+          <w:sz w:val="21"/>
+          <w:szCs w:val="21"/>
+          <w:lang w:val="es-MX" w:eastAsia="es-MX"/>
+        </w:rPr>
+        <w:t>($_POST["autor"])) {</w:t>
+      </w:r>
+    </w:p>
+    <w:p>
+      <w:pPr>
+        <w:shd w:val="clear" w:color="auto" w:fill="1F1F1F"/>
+        <w:spacing w:line="285" w:lineRule="atLeast"/>
+        <w:jc w:val="left"/>
+        <w:rPr>
+          <w:rFonts w:ascii="Consolas" w:hAnsi="Consolas"/>
+          <w:color w:val="CCCCCC"/>
+          <w:sz w:val="21"/>
+          <w:szCs w:val="21"/>
+          <w:lang w:val="es-MX" w:eastAsia="es-MX"/>
+        </w:rPr>
+      </w:pPr>
+      <w:r>
+        <w:rPr>
+          <w:rFonts w:ascii="Consolas" w:hAnsi="Consolas"/>
+          <w:color w:val="6A9955"/>
+          <w:sz w:val="21"/>
+          <w:szCs w:val="21"/>
+          <w:lang w:val="es-MX" w:eastAsia="es-MX"/>
+        </w:rPr>
+        <w:t>        $</w:t>
+      </w:r>
+      <w:proofErr w:type="spellStart"/>
+      <w:r>
+        <w:rPr>
+          <w:rFonts w:ascii="Consolas" w:hAnsi="Consolas"/>
+          <w:color w:val="6A9955"/>
+          <w:sz w:val="21"/>
+          <w:szCs w:val="21"/>
+          <w:lang w:val="es-MX" w:eastAsia="es-MX"/>
+        </w:rPr>
+        <w:t>autorErr</w:t>
+      </w:r>
+      <w:proofErr w:type="spellEnd"/>
+      <w:r>
+        <w:rPr>
+          <w:rFonts w:ascii="Consolas" w:hAnsi="Consolas"/>
+          <w:color w:val="6A9955"/>
+          <w:sz w:val="21"/>
+          <w:szCs w:val="21"/>
+          <w:lang w:val="es-MX" w:eastAsia="es-MX"/>
+        </w:rPr>
+        <w:t xml:space="preserve"> = "El nombre del autor es requerido";</w:t>
+      </w:r>
+    </w:p>
+    <w:p>
+      <w:pPr>
+        <w:shd w:val="clear" w:color="auto" w:fill="1F1F1F"/>
+        <w:spacing w:line="285" w:lineRule="atLeast"/>
+        <w:jc w:val="left"/>
+        <w:rPr>
+          <w:rFonts w:ascii="Consolas" w:hAnsi="Consolas"/>
+          <w:color w:val="CCCCCC"/>
+          <w:sz w:val="21"/>
+          <w:szCs w:val="21"/>
+          <w:lang w:val="en-US" w:eastAsia="es-MX"/>
+        </w:rPr>
+      </w:pPr>
+      <w:r>
+        <w:rPr>
+          <w:rFonts w:ascii="Consolas" w:hAnsi="Consolas"/>
+          <w:color w:val="6A9955"/>
+          <w:sz w:val="21"/>
+          <w:szCs w:val="21"/>
+          <w:lang w:val="es-MX" w:eastAsia="es-MX"/>
+        </w:rPr>
+        <w:t xml:space="preserve">    </w:t>
+      </w:r>
+      <w:r>
+        <w:rPr>
+          <w:rFonts w:ascii="Consolas" w:hAnsi="Consolas"/>
+          <w:color w:val="6A9955"/>
+          <w:sz w:val="21"/>
+          <w:szCs w:val="21"/>
+          <w:lang w:val="en-US" w:eastAsia="es-MX"/>
+        </w:rPr>
+        <w:t>} else {</w:t>
+      </w:r>
+    </w:p>
+    <w:p>
+      <w:pPr>
+        <w:shd w:val="clear" w:color="auto" w:fill="1F1F1F"/>
+        <w:spacing w:line="285" w:lineRule="atLeast"/>
+        <w:jc w:val="left"/>
+        <w:rPr>
+          <w:rFonts w:ascii="Consolas" w:hAnsi="Consolas"/>
+          <w:color w:val="CCCCCC"/>
+          <w:sz w:val="21"/>
+          <w:szCs w:val="21"/>
+          <w:lang w:val="en-US" w:eastAsia="es-MX"/>
+        </w:rPr>
+      </w:pPr>
+      <w:r>
+        <w:rPr>
+          <w:rFonts w:ascii="Consolas" w:hAnsi="Consolas"/>
+          <w:color w:val="6A9955"/>
+          <w:sz w:val="21"/>
+          <w:szCs w:val="21"/>
+          <w:lang w:val="en-US" w:eastAsia="es-MX"/>
+        </w:rPr>
+        <w:t>        $autor = input_data($_POST["autor"]);</w:t>
+      </w:r>
+    </w:p>
+    <w:p>
+      <w:pPr>
+        <w:shd w:val="clear" w:color="auto" w:fill="1F1F1F"/>
+        <w:spacing w:line="285" w:lineRule="atLeast"/>
+        <w:jc w:val="left"/>
+        <w:rPr>
+          <w:rFonts w:ascii="Consolas" w:hAnsi="Consolas"/>
+          <w:color w:val="CCCCCC"/>
+          <w:sz w:val="21"/>
+          <w:szCs w:val="21"/>
+          <w:lang w:val="es-MX" w:eastAsia="es-MX"/>
+        </w:rPr>
+      </w:pPr>
+      <w:r>
+        <w:rPr>
+          <w:rFonts w:ascii="Consolas" w:hAnsi="Consolas"/>
+          <w:color w:val="6A9955"/>
+          <w:sz w:val="21"/>
+          <w:szCs w:val="21"/>
+          <w:lang w:val="en-US" w:eastAsia="es-MX"/>
+        </w:rPr>
+        <w:t xml:space="preserve">        </w:t>
+      </w:r>
+      <w:r>
+        <w:rPr>
+          <w:rFonts w:ascii="Consolas" w:hAnsi="Consolas"/>
+          <w:color w:val="6A9955"/>
+          <w:sz w:val="21"/>
+          <w:szCs w:val="21"/>
+          <w:lang w:val="es-MX" w:eastAsia="es-MX"/>
+        </w:rPr>
+        <w:t>// Checamos que el nombre del autor contenga únicamente letras del alfabeto, espacios, números y guiones bajos.</w:t>
+      </w:r>
+    </w:p>
+    <w:p>
+      <w:pPr>
+        <w:shd w:val="clear" w:color="auto" w:fill="1F1F1F"/>
+        <w:spacing w:line="285" w:lineRule="atLeast"/>
+        <w:jc w:val="left"/>
+        <w:rPr>
+          <w:rFonts w:ascii="Consolas" w:hAnsi="Consolas"/>
+          <w:color w:val="CCCCCC"/>
+          <w:sz w:val="21"/>
+          <w:szCs w:val="21"/>
+          <w:lang w:val="es-MX" w:eastAsia="es-MX"/>
+        </w:rPr>
+      </w:pPr>
+      <w:r>
+        <w:rPr>
+          <w:rFonts w:ascii="Consolas" w:hAnsi="Consolas"/>
+          <w:color w:val="6A9955"/>
+          <w:sz w:val="21"/>
+          <w:szCs w:val="21"/>
+          <w:lang w:val="es-MX" w:eastAsia="es-MX"/>
+        </w:rPr>
+        <w:t xml:space="preserve">        </w:t>
+      </w:r>
+      <w:proofErr w:type="spellStart"/>
+      <w:r>
+        <w:rPr>
+          <w:rFonts w:ascii="Consolas" w:hAnsi="Consolas"/>
+          <w:color w:val="6A9955"/>
+          <w:sz w:val="21"/>
+          <w:szCs w:val="21"/>
+          <w:lang w:val="es-MX" w:eastAsia="es-MX"/>
+        </w:rPr>
+        <w:t>if</w:t>
+      </w:r>
+      <w:proofErr w:type="spellEnd"/>
+      <w:r>
+        <w:rPr>
+          <w:rFonts w:ascii="Consolas" w:hAnsi="Consolas"/>
+          <w:color w:val="6A9955"/>
+          <w:sz w:val="21"/>
+          <w:szCs w:val="21"/>
+          <w:lang w:val="es-MX" w:eastAsia="es-MX"/>
+        </w:rPr>
+        <w:t xml:space="preserve"> </w:t>
+      </w:r>
+      <w:proofErr w:type="gramStart"/>
+      <w:r>
+        <w:rPr>
+          <w:rFonts w:ascii="Consolas" w:hAnsi="Consolas"/>
+          <w:color w:val="6A9955"/>
+          <w:sz w:val="21"/>
+          <w:szCs w:val="21"/>
+          <w:lang w:val="es-MX" w:eastAsia="es-MX"/>
+        </w:rPr>
+        <w:t>(!</w:t>
+      </w:r>
+      <w:proofErr w:type="spellStart"/>
+      <w:r>
+        <w:rPr>
+          <w:rFonts w:ascii="Consolas" w:hAnsi="Consolas"/>
+          <w:color w:val="6A9955"/>
+          <w:sz w:val="21"/>
+          <w:szCs w:val="21"/>
+          <w:lang w:val="es-MX" w:eastAsia="es-MX"/>
+        </w:rPr>
+        <w:t>preg</w:t>
+      </w:r>
+      <w:proofErr w:type="gramEnd"/>
+      <w:r>
+        <w:rPr>
+          <w:rFonts w:ascii="Consolas" w:hAnsi="Consolas"/>
+          <w:color w:val="6A9955"/>
+          <w:sz w:val="21"/>
+          <w:szCs w:val="21"/>
+          <w:lang w:val="es-MX" w:eastAsia="es-MX"/>
+        </w:rPr>
+        <w:t>_match</w:t>
+      </w:r>
+      <w:proofErr w:type="spellEnd"/>
+      <w:r>
+        <w:rPr>
+          <w:rFonts w:ascii="Consolas" w:hAnsi="Consolas"/>
+          <w:color w:val="6A9955"/>
+          <w:sz w:val="21"/>
+          <w:szCs w:val="21"/>
+          <w:lang w:val="es-MX" w:eastAsia="es-MX"/>
+        </w:rPr>
+        <w:t>("/^[a-zA-Z0-9_\</w:t>
+      </w:r>
+      <w:proofErr w:type="spellStart"/>
+      <w:r>
+        <w:rPr>
+          <w:rFonts w:ascii="Consolas" w:hAnsi="Consolas"/>
+          <w:color w:val="6A9955"/>
+          <w:sz w:val="21"/>
+          <w:szCs w:val="21"/>
+          <w:lang w:val="es-MX" w:eastAsia="es-MX"/>
+        </w:rPr>
+        <w:t>sñáéíóúÁÉÍÓÚ</w:t>
+      </w:r>
+      <w:proofErr w:type="spellEnd"/>
+      <w:r>
+        <w:rPr>
+          <w:rFonts w:ascii="Consolas" w:hAnsi="Consolas"/>
+          <w:color w:val="6A9955"/>
+          <w:sz w:val="21"/>
+          <w:szCs w:val="21"/>
+          <w:lang w:val="es-MX" w:eastAsia="es-MX"/>
+        </w:rPr>
+        <w:t>]*$/", $autor)) {</w:t>
+      </w:r>
+    </w:p>
+    <w:p>
+      <w:pPr>
+        <w:shd w:val="clear" w:color="auto" w:fill="1F1F1F"/>
+        <w:spacing w:line="285" w:lineRule="atLeast"/>
+        <w:jc w:val="left"/>
+        <w:rPr>
+          <w:rFonts w:ascii="Consolas" w:hAnsi="Consolas"/>
+          <w:color w:val="CCCCCC"/>
+          <w:sz w:val="21"/>
+          <w:szCs w:val="21"/>
+          <w:lang w:val="es-MX" w:eastAsia="es-MX"/>
+        </w:rPr>
+      </w:pPr>
+      <w:r>
+        <w:rPr>
+          <w:rFonts w:ascii="Consolas" w:hAnsi="Consolas"/>
+          <w:color w:val="6A9955"/>
+          <w:sz w:val="21"/>
+          <w:szCs w:val="21"/>
+          <w:lang w:val="es-MX" w:eastAsia="es-MX"/>
+        </w:rPr>
+        <w:t>            $</w:t>
+      </w:r>
+      <w:proofErr w:type="spellStart"/>
+      <w:r>
+        <w:rPr>
+          <w:rFonts w:ascii="Consolas" w:hAnsi="Consolas"/>
+          <w:color w:val="6A9955"/>
+          <w:sz w:val="21"/>
+          <w:szCs w:val="21"/>
+          <w:lang w:val="es-MX" w:eastAsia="es-MX"/>
+        </w:rPr>
+        <w:t>autorErr</w:t>
+      </w:r>
+      <w:proofErr w:type="spellEnd"/>
+      <w:r>
+        <w:rPr>
+          <w:rFonts w:ascii="Consolas" w:hAnsi="Consolas"/>
+          <w:color w:val="6A9955"/>
+          <w:sz w:val="21"/>
+          <w:szCs w:val="21"/>
+          <w:lang w:val="es-MX" w:eastAsia="es-MX"/>
+        </w:rPr>
+        <w:t xml:space="preserve"> = "Únicamente letras del alfabeto, números y </w:t>
+      </w:r>
+      <w:proofErr w:type="spellStart"/>
+      <w:r>
+        <w:rPr>
+          <w:rFonts w:ascii="Consolas" w:hAnsi="Consolas"/>
+          <w:color w:val="6A9955"/>
+          <w:sz w:val="21"/>
+          <w:szCs w:val="21"/>
+          <w:lang w:val="es-MX" w:eastAsia="es-MX"/>
+        </w:rPr>
+        <w:t>guión</w:t>
+      </w:r>
+      <w:proofErr w:type="spellEnd"/>
+      <w:r>
+        <w:rPr>
+          <w:rFonts w:ascii="Consolas" w:hAnsi="Consolas"/>
+          <w:color w:val="6A9955"/>
+          <w:sz w:val="21"/>
+          <w:szCs w:val="21"/>
+          <w:lang w:val="es-MX" w:eastAsia="es-MX"/>
+        </w:rPr>
+        <w:t xml:space="preserve"> bajo son permitidos para el nombre del autor";</w:t>
+      </w:r>
+    </w:p>
+    <w:p>
+      <w:pPr>
+        <w:shd w:val="clear" w:color="auto" w:fill="1F1F1F"/>
+        <w:spacing w:line="285" w:lineRule="atLeast"/>
+        <w:jc w:val="left"/>
+        <w:rPr>
+          <w:rFonts w:ascii="Consolas" w:hAnsi="Consolas"/>
+          <w:color w:val="CCCCCC"/>
+          <w:sz w:val="21"/>
+          <w:szCs w:val="21"/>
+          <w:lang w:val="es-MX" w:eastAsia="es-MX"/>
+        </w:rPr>
+      </w:pPr>
+      <w:r>
+        <w:rPr>
+          <w:rFonts w:ascii="Consolas" w:hAnsi="Consolas"/>
+          <w:color w:val="6A9955"/>
+          <w:sz w:val="21"/>
+          <w:szCs w:val="21"/>
+          <w:lang w:val="es-MX" w:eastAsia="es-MX"/>
+        </w:rPr>
+        <w:t>        }</w:t>
+      </w:r>
+    </w:p>
+    <w:p>
+      <w:pPr>
+        <w:shd w:val="clear" w:color="auto" w:fill="1F1F1F"/>
+        <w:spacing w:line="285" w:lineRule="atLeast"/>
+        <w:jc w:val="left"/>
+        <w:rPr>
+          <w:rFonts w:ascii="Consolas" w:hAnsi="Consolas"/>
+          <w:color w:val="CCCCCC"/>
+          <w:sz w:val="21"/>
+          <w:szCs w:val="21"/>
+          <w:lang w:val="es-MX" w:eastAsia="es-MX"/>
+        </w:rPr>
+      </w:pPr>
+      <w:r>
+        <w:rPr>
+          <w:rFonts w:ascii="Consolas" w:hAnsi="Consolas"/>
+          <w:color w:val="6A9955"/>
+          <w:sz w:val="21"/>
+          <w:szCs w:val="21"/>
+          <w:lang w:val="es-MX" w:eastAsia="es-MX"/>
+        </w:rPr>
+        <w:t>    }</w:t>
+      </w:r>
+    </w:p>
+    <w:p>
+      <w:pPr>
+        <w:shd w:val="clear" w:color="auto" w:fill="1F1F1F"/>
+        <w:spacing w:line="285" w:lineRule="atLeast"/>
+        <w:jc w:val="left"/>
+        <w:rPr>
+          <w:rFonts w:ascii="Consolas" w:hAnsi="Consolas"/>
+          <w:color w:val="CCCCCC"/>
+          <w:sz w:val="21"/>
+          <w:szCs w:val="21"/>
+          <w:lang w:val="es-MX" w:eastAsia="es-MX"/>
+        </w:rPr>
+      </w:pPr>
+    </w:p>
+    <w:p>
+      <w:pPr>
+        <w:shd w:val="clear" w:color="auto" w:fill="1F1F1F"/>
+        <w:spacing w:line="285" w:lineRule="atLeast"/>
+        <w:jc w:val="left"/>
+        <w:rPr>
+          <w:rFonts w:ascii="Consolas" w:hAnsi="Consolas"/>
+          <w:color w:val="CCCCCC"/>
+          <w:sz w:val="21"/>
+          <w:szCs w:val="21"/>
+          <w:lang w:val="es-MX" w:eastAsia="es-MX"/>
+        </w:rPr>
+      </w:pPr>
+      <w:r>
+        <w:rPr>
+          <w:rFonts w:ascii="Consolas" w:hAnsi="Consolas"/>
+          <w:color w:val="6A9955"/>
+          <w:sz w:val="21"/>
+          <w:szCs w:val="21"/>
+          <w:lang w:val="es-MX" w:eastAsia="es-MX"/>
+        </w:rPr>
+        <w:t xml:space="preserve">...     </w:t>
+      </w:r>
+    </w:p>
+    <w:p>
+      <w:pPr>
+        <w:shd w:val="clear" w:color="auto" w:fill="1F1F1F"/>
+        <w:spacing w:line="285" w:lineRule="atLeast"/>
+        <w:jc w:val="left"/>
+        <w:rPr>
+          <w:rFonts w:ascii="Consolas" w:hAnsi="Consolas"/>
+          <w:color w:val="CCCCCC"/>
+          <w:sz w:val="21"/>
+          <w:szCs w:val="21"/>
+          <w:lang w:val="es-MX" w:eastAsia="es-MX"/>
+        </w:rPr>
+      </w:pPr>
+      <w:r>
+        <w:rPr>
+          <w:rFonts w:ascii="Consolas" w:hAnsi="Consolas"/>
+          <w:color w:val="6A9955"/>
+          <w:sz w:val="21"/>
+          <w:szCs w:val="21"/>
+          <w:lang w:val="es-MX" w:eastAsia="es-MX"/>
+        </w:rPr>
+        <w:t>}</w:t>
+      </w:r>
+    </w:p>
+    <w:p>
+      <w:pPr>
+        <w:shd w:val="clear" w:color="auto" w:fill="1F1F1F"/>
+        <w:spacing w:after="240" w:line="285" w:lineRule="atLeast"/>
+        <w:jc w:val="left"/>
+        <w:rPr>
+          <w:rFonts w:ascii="Consolas" w:hAnsi="Consolas"/>
+          <w:color w:val="CCCCCC"/>
+          <w:sz w:val="21"/>
+          <w:szCs w:val="21"/>
+          <w:lang w:val="es-MX" w:eastAsia="es-MX"/>
+        </w:rPr>
+      </w:pPr>
+    </w:p>
+    <w:p>
+      <w:pPr>
+        <w:shd w:val="clear" w:color="auto" w:fill="1F1F1F"/>
+        <w:spacing w:line="285" w:lineRule="atLeast"/>
+        <w:jc w:val="left"/>
+        <w:rPr>
+          <w:rFonts w:ascii="Consolas" w:hAnsi="Consolas"/>
+          <w:color w:val="CCCCCC"/>
+          <w:sz w:val="21"/>
+          <w:szCs w:val="21"/>
+          <w:lang w:val="es-MX" w:eastAsia="es-MX"/>
+        </w:rPr>
+      </w:pPr>
+      <w:r>
+        <w:rPr>
+          <w:rFonts w:ascii="Consolas" w:hAnsi="Consolas"/>
+          <w:color w:val="6A9955"/>
+          <w:sz w:val="21"/>
+          <w:szCs w:val="21"/>
+          <w:lang w:val="es-MX" w:eastAsia="es-MX"/>
+        </w:rPr>
+        <w:t>// Para manejar espacios en blanco y caracteres especiales en los datos utilizamos la siguiente función:</w:t>
+      </w:r>
+    </w:p>
+    <w:p>
+      <w:pPr>
+        <w:shd w:val="clear" w:color="auto" w:fill="1F1F1F"/>
+        <w:spacing w:line="285" w:lineRule="atLeast"/>
+        <w:jc w:val="left"/>
+        <w:rPr>
+          <w:rFonts w:ascii="Consolas" w:hAnsi="Consolas"/>
+          <w:color w:val="CCCCCC"/>
+          <w:sz w:val="21"/>
+          <w:szCs w:val="21"/>
+          <w:lang w:val="es-MX" w:eastAsia="es-MX"/>
+        </w:rPr>
+      </w:pPr>
+      <w:proofErr w:type="spellStart"/>
+      <w:r>
+        <w:rPr>
+          <w:rFonts w:ascii="Consolas" w:hAnsi="Consolas"/>
+          <w:color w:val="6A9955"/>
+          <w:sz w:val="21"/>
+          <w:szCs w:val="21"/>
+          <w:lang w:val="es-MX" w:eastAsia="es-MX"/>
+        </w:rPr>
+        <w:t>function</w:t>
+      </w:r>
+      <w:proofErr w:type="spellEnd"/>
+      <w:r>
+        <w:rPr>
+          <w:rFonts w:ascii="Consolas" w:hAnsi="Consolas"/>
+          <w:color w:val="6A9955"/>
+          <w:sz w:val="21"/>
+          <w:szCs w:val="21"/>
+          <w:lang w:val="es-MX" w:eastAsia="es-MX"/>
+        </w:rPr>
+        <w:t xml:space="preserve"> </w:t>
+      </w:r>
+      <w:proofErr w:type="spellStart"/>
+      <w:r>
+        <w:rPr>
+          <w:rFonts w:ascii="Consolas" w:hAnsi="Consolas"/>
+          <w:color w:val="6A9955"/>
+          <w:sz w:val="21"/>
+          <w:szCs w:val="21"/>
+          <w:lang w:val="es-MX" w:eastAsia="es-MX"/>
+        </w:rPr>
+        <w:t>input_data</w:t>
+      </w:r>
+      <w:proofErr w:type="spellEnd"/>
+      <w:r>
+        <w:rPr>
+          <w:rFonts w:ascii="Consolas" w:hAnsi="Consolas"/>
+          <w:color w:val="6A9955"/>
+          <w:sz w:val="21"/>
+          <w:szCs w:val="21"/>
+          <w:lang w:val="es-MX" w:eastAsia="es-MX"/>
+        </w:rPr>
+        <w:t>($data)</w:t>
+      </w:r>
+    </w:p>
+    <w:p>
+      <w:pPr>
+        <w:shd w:val="clear" w:color="auto" w:fill="1F1F1F"/>
+        <w:spacing w:line="285" w:lineRule="atLeast"/>
+        <w:jc w:val="left"/>
+        <w:rPr>
+          <w:rFonts w:ascii="Consolas" w:hAnsi="Consolas"/>
+          <w:color w:val="CCCCCC"/>
+          <w:sz w:val="21"/>
+          <w:szCs w:val="21"/>
+          <w:lang w:val="es-MX" w:eastAsia="es-MX"/>
+        </w:rPr>
+      </w:pPr>
+      <w:r>
+        <w:rPr>
+          <w:rFonts w:ascii="Consolas" w:hAnsi="Consolas"/>
+          <w:color w:val="6A9955"/>
+          <w:sz w:val="21"/>
+          <w:szCs w:val="21"/>
+          <w:lang w:val="es-MX" w:eastAsia="es-MX"/>
+        </w:rPr>
+        <w:t>{</w:t>
+      </w:r>
+    </w:p>
+    <w:p>
+      <w:pPr>
+        <w:shd w:val="clear" w:color="auto" w:fill="1F1F1F"/>
+        <w:spacing w:line="285" w:lineRule="atLeast"/>
+        <w:jc w:val="left"/>
+        <w:rPr>
+          <w:rFonts w:ascii="Consolas" w:hAnsi="Consolas"/>
+          <w:color w:val="CCCCCC"/>
+          <w:sz w:val="21"/>
+          <w:szCs w:val="21"/>
+          <w:lang w:val="es-MX" w:eastAsia="es-MX"/>
+        </w:rPr>
+      </w:pPr>
+      <w:r>
+        <w:rPr>
+          <w:rFonts w:ascii="Consolas" w:hAnsi="Consolas"/>
+          <w:color w:val="6A9955"/>
+          <w:sz w:val="21"/>
+          <w:szCs w:val="21"/>
+          <w:lang w:val="es-MX" w:eastAsia="es-MX"/>
+        </w:rPr>
+        <w:t xml:space="preserve">    $data = </w:t>
+      </w:r>
+      <w:proofErr w:type="spellStart"/>
+      <w:r>
+        <w:rPr>
+          <w:rFonts w:ascii="Consolas" w:hAnsi="Consolas"/>
+          <w:color w:val="6A9955"/>
+          <w:sz w:val="21"/>
+          <w:szCs w:val="21"/>
+          <w:lang w:val="es-MX" w:eastAsia="es-MX"/>
+        </w:rPr>
+        <w:t>trim</w:t>
+      </w:r>
+      <w:proofErr w:type="spellEnd"/>
+      <w:r>
+        <w:rPr>
+          <w:rFonts w:ascii="Consolas" w:hAnsi="Consolas"/>
+          <w:color w:val="6A9955"/>
+          <w:sz w:val="21"/>
+          <w:szCs w:val="21"/>
+          <w:lang w:val="es-MX" w:eastAsia="es-MX"/>
+        </w:rPr>
+        <w:t>($data); // para remover espacios al inicio de los datos</w:t>
+      </w:r>
+    </w:p>
+    <w:p>
+      <w:pPr>
+        <w:shd w:val="clear" w:color="auto" w:fill="1F1F1F"/>
+        <w:spacing w:line="285" w:lineRule="atLeast"/>
+        <w:jc w:val="left"/>
+        <w:rPr>
+          <w:rFonts w:ascii="Consolas" w:hAnsi="Consolas"/>
+          <w:color w:val="CCCCCC"/>
+          <w:sz w:val="21"/>
+          <w:szCs w:val="21"/>
+          <w:lang w:val="es-MX" w:eastAsia="es-MX"/>
+        </w:rPr>
+      </w:pPr>
+      <w:r>
+        <w:rPr>
+          <w:rFonts w:ascii="Consolas" w:hAnsi="Consolas"/>
+          <w:color w:val="6A9955"/>
+          <w:sz w:val="21"/>
+          <w:szCs w:val="21"/>
+          <w:lang w:val="es-MX" w:eastAsia="es-MX"/>
+        </w:rPr>
+        <w:t>    // Para evitar ataques Cross-Site Scripting (XSS) debemos convertir caracteres especiales en sus correspondientes entidades HTML, ejemplo - "&amp;" -&gt; "&amp;</w:t>
+      </w:r>
+      <w:proofErr w:type="spellStart"/>
+      <w:r>
+        <w:rPr>
+          <w:rFonts w:ascii="Consolas" w:hAnsi="Consolas"/>
+          <w:color w:val="6A9955"/>
+          <w:sz w:val="21"/>
+          <w:szCs w:val="21"/>
+          <w:lang w:val="es-MX" w:eastAsia="es-MX"/>
+        </w:rPr>
+        <w:t>amp</w:t>
+      </w:r>
+      <w:proofErr w:type="spellEnd"/>
+      <w:r>
+        <w:rPr>
+          <w:rFonts w:ascii="Consolas" w:hAnsi="Consolas"/>
+          <w:color w:val="6A9955"/>
+          <w:sz w:val="21"/>
+          <w:szCs w:val="21"/>
+          <w:lang w:val="es-MX" w:eastAsia="es-MX"/>
+        </w:rPr>
+        <w:t>"</w:t>
+      </w:r>
+    </w:p>
+    <w:p>
+      <w:pPr>
+        <w:shd w:val="clear" w:color="auto" w:fill="1F1F1F"/>
+        <w:spacing w:line="285" w:lineRule="atLeast"/>
+        <w:jc w:val="left"/>
+        <w:rPr>
+          <w:rFonts w:ascii="Consolas" w:hAnsi="Consolas"/>
+          <w:color w:val="CCCCCC"/>
+          <w:sz w:val="21"/>
+          <w:szCs w:val="21"/>
+          <w:lang w:val="en-US" w:eastAsia="es-MX"/>
+        </w:rPr>
+      </w:pPr>
+      <w:r>
+        <w:rPr>
+          <w:rFonts w:ascii="Consolas" w:hAnsi="Consolas"/>
+          <w:color w:val="6A9955"/>
+          <w:sz w:val="21"/>
+          <w:szCs w:val="21"/>
+          <w:lang w:val="es-MX" w:eastAsia="es-MX"/>
+        </w:rPr>
+        <w:t xml:space="preserve">    </w:t>
+      </w:r>
+      <w:r>
+        <w:rPr>
+          <w:rFonts w:ascii="Consolas" w:hAnsi="Consolas"/>
+          <w:color w:val="6A9955"/>
+          <w:sz w:val="21"/>
+          <w:szCs w:val="21"/>
+          <w:lang w:val="en-US" w:eastAsia="es-MX"/>
+        </w:rPr>
+        <w:t>$data = htmlspecialchars($data);</w:t>
+      </w:r>
+    </w:p>
+    <w:p>
+      <w:pPr>
+        <w:shd w:val="clear" w:color="auto" w:fill="1F1F1F"/>
+        <w:spacing w:line="285" w:lineRule="atLeast"/>
+        <w:jc w:val="left"/>
+        <w:rPr>
+          <w:rFonts w:ascii="Consolas" w:hAnsi="Consolas"/>
+          <w:color w:val="CCCCCC"/>
+          <w:sz w:val="21"/>
+          <w:szCs w:val="21"/>
+          <w:lang w:val="en-US" w:eastAsia="es-MX"/>
+        </w:rPr>
+      </w:pPr>
+      <w:r>
+        <w:rPr>
+          <w:rFonts w:ascii="Consolas" w:hAnsi="Consolas"/>
+          <w:color w:val="6A9955"/>
+          <w:sz w:val="21"/>
+          <w:szCs w:val="21"/>
+          <w:lang w:val="en-US" w:eastAsia="es-MX"/>
+        </w:rPr>
+        <w:t>    return $data;</w:t>
+      </w:r>
+    </w:p>
+    <w:p>
+      <w:pPr>
+        <w:shd w:val="clear" w:color="auto" w:fill="1F1F1F"/>
+        <w:spacing w:line="285" w:lineRule="atLeast"/>
+        <w:jc w:val="left"/>
+        <w:rPr>
+          <w:rFonts w:ascii="Consolas" w:hAnsi="Consolas"/>
+          <w:color w:val="CCCCCC"/>
+          <w:sz w:val="21"/>
+          <w:szCs w:val="21"/>
+          <w:lang w:val="es-MX" w:eastAsia="es-MX"/>
+        </w:rPr>
+      </w:pPr>
+      <w:r>
+        <w:rPr>
+          <w:rFonts w:ascii="Consolas" w:hAnsi="Consolas"/>
+          <w:color w:val="6A9955"/>
+          <w:sz w:val="21"/>
+          <w:szCs w:val="21"/>
+          <w:lang w:val="es-MX" w:eastAsia="es-MX"/>
+        </w:rPr>
+        <w:t>}</w:t>
+      </w:r>
+    </w:p>
+    <w:p>
+      <w:pPr>
+        <w:shd w:val="clear" w:color="auto" w:fill="1F1F1F"/>
+        <w:spacing w:line="285" w:lineRule="atLeast"/>
+        <w:jc w:val="left"/>
+        <w:rPr>
+          <w:rFonts w:ascii="Consolas" w:hAnsi="Consolas"/>
+          <w:color w:val="CCCCCC"/>
+          <w:sz w:val="21"/>
+          <w:szCs w:val="21"/>
+          <w:lang w:val="es-MX" w:eastAsia="es-MX"/>
+        </w:rPr>
+      </w:pPr>
+    </w:p>
+    <w:p>
+      <w:pPr>
+        <w:shd w:val="clear" w:color="auto" w:fill="1F1F1F"/>
+        <w:spacing w:line="285" w:lineRule="atLeast"/>
+        <w:jc w:val="left"/>
+        <w:rPr>
+          <w:rFonts w:ascii="Consolas" w:hAnsi="Consolas"/>
+          <w:color w:val="CCCCCC"/>
+          <w:sz w:val="21"/>
+          <w:szCs w:val="21"/>
+          <w:lang w:val="es-MX" w:eastAsia="es-MX"/>
+        </w:rPr>
+      </w:pPr>
+      <w:r>
+        <w:rPr>
+          <w:rFonts w:ascii="Consolas" w:hAnsi="Consolas"/>
+          <w:color w:val="6A9955"/>
+          <w:sz w:val="21"/>
+          <w:szCs w:val="21"/>
+          <w:lang w:val="es-MX" w:eastAsia="es-MX"/>
+        </w:rPr>
+        <w:t>--&gt;</w:t>
+      </w:r>
+    </w:p>
+    <w:p/>
     <w:sectPr>
       <w:headerReference w:type="default" r:id="rId11"/>
       <w:footerReference w:type="default" r:id="rId12"/>
@@ -1274,7 +2967,7 @@
         </mc:Choice>
         <mc:Fallback>
           <w:pict>
-            <v:rect w14:anchorId="3B692D90" id="Rectángulo 65" o:spid="_x0000_s1026" style="position:absolute;left:0;text-align:left;margin-left:11.25pt;margin-top:793.1pt;width:19.8pt;height:48.2pt;z-index:-251615232;visibility:visible;mso-wrap-style:square;mso-width-percent:0;mso-height-percent:0;mso-wrap-distance-left:9pt;mso-wrap-distance-top:0;mso-wrap-distance-right:19.85pt;mso-wrap-distance-bottom:0;mso-position-horizontal:absolute;mso-position-horizontal-relative:right-margin-area;mso-position-vertical:absolute;mso-position-vertical-relative:page;mso-width-percent:0;mso-height-percent:0;mso-width-relative:margin;mso-height-relative:margin;v-text-anchor:top" o:gfxdata="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" o:allowoverlap="f" fillcolor="#0098cd" stroked="f" strokeweight="1pt">
+            <v:rect w14:anchorId="401EFD18" id="Rectángulo 65" o:spid="_x0000_s1026" style="position:absolute;left:0;text-align:left;margin-left:11.25pt;margin-top:793.1pt;width:19.8pt;height:48.2pt;z-index:-251615232;visibility:visible;mso-wrap-style:square;mso-width-percent:0;mso-height-percent:0;mso-wrap-distance-left:9pt;mso-wrap-distance-top:0;mso-wrap-distance-right:19.85pt;mso-wrap-distance-bottom:0;mso-position-horizontal:absolute;mso-position-horizontal-relative:right-margin-area;mso-position-vertical:absolute;mso-position-vertical-relative:page;mso-width-percent:0;mso-height-percent:0;mso-width-relative:margin;mso-height-relative:margin;v-text-anchor:top" o:gfxdata="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" o:allowoverlap="f" fillcolor="#0098cd" stroked="f" strokeweight="1pt">
               <v:textbox inset="0,4mm,0">
                 <w:txbxContent>
                   <w:p>
@@ -1427,11 +3120,11 @@
         </mc:Choice>
         <mc:Fallback>
           <w:pict>
-            <v:shapetype w14:anchorId="747CD23F" id="_x0000_t202" coordsize="21600,21600" o:spt="202" path="m,l,21600r21600,l21600,xe">
+            <v:shapetype w14:anchorId="401EFD1A" id="_x0000_t202" coordsize="21600,21600" o:spt="202" path="m,l,21600r21600,l21600,xe">
               <v:stroke joinstyle="miter"/>
               <v:path gradientshapeok="t" o:connecttype="rect"/>
             </v:shapetype>
-            <v:shape id="Cuadro de texto 21" o:spid="_x0000_s1027" type="#_x0000_t202" style="position:absolute;left:0;text-align:left;margin-left:-174.3pt;margin-top:733.95pt;width:189.05pt;height:25.4pt;rotation:-90;z-index:251750400;visibility:visible;mso-wrap-style:square;mso-width-percent:0;mso-height-percent:0;mso-wrap-distance-left:9pt;mso-wrap-distance-top:0;mso-wrap-distance-right:9pt;mso-wrap-distance-bottom:0;mso-position-horizontal:absolute;mso-position-horizontal-relative:text;mso-position-vertical:absolute;mso-position-vertical-relative:page;mso-width-percent:0;mso-height-percent:0;mso-width-relative:margin;mso-height-relative:margin;v-text-anchor:bottom" o:gfxdata="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" filled="f" stroked="f" strokeweight=".5pt">
+            <v:shape id="Cuadro de texto 21" o:spid="_x0000_s1027" type="#_x0000_t202" style="position:absolute;left:0;text-align:left;margin-left:-174.3pt;margin-top:733.95pt;width:189.05pt;height:25.4pt;rotation:-90;z-index:251750400;visibility:visible;mso-wrap-style:square;mso-width-percent:0;mso-height-percent:0;mso-wrap-distance-left:9pt;mso-wrap-distance-top:0;mso-wrap-distance-right:9pt;mso-wrap-distance-bottom:0;mso-position-horizontal:absolute;mso-position-horizontal-relative:text;mso-position-vertical:absolute;mso-position-vertical-relative:page;mso-width-percent:0;mso-height-percent:0;mso-width-relative:margin;mso-height-relative:margin;v-text-anchor:bottom" o:gfxdata="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" filled="f" stroked="f" strokeweight=".5pt">
               <v:textbox inset="0,0,0,0">
                 <w:txbxContent>
                   <w:p>
@@ -1731,7 +3424,7 @@
         <v:path o:extrusionok="f" gradientshapeok="t" o:connecttype="rect"/>
         <o:lock v:ext="edit" aspectratio="t"/>
       </v:shapetype>
-      <v:shape id="_x0000_i1026" type="#_x0000_t75" style="width:30.75pt;height:21.75pt" o:bullet="t">
+      <v:shape id="_x0000_i1032" type="#_x0000_t75" style="width:30.75pt;height:21.75pt" o:bullet="t">
         <v:imagedata r:id="rId1" o:title="vineta2"/>
       </v:shape>
     </w:pict>
@@ -5199,26 +6892,10 @@
 </file>
 
 <file path=customXml/item1.xml><?xml version="1.0" encoding="utf-8"?>
-<p:properties xmlns:p="http://schemas.microsoft.com/office/2006/metadata/properties" xmlns:xsi="http://www.w3.org/2001/XMLSchema-instance" xmlns:pc="http://schemas.microsoft.com/office/infopath/2007/PartnerControls">
-  <documentManagement>
-    <TaxCatchAll xmlns="0a70e875-3d35-4be2-921f-7117c31bab9b" xsi:nil="true"/>
-    <lcf76f155ced4ddcb4097134ff3c332f xmlns="408be90b-7af1-4348-adf8-80036b355e81">
-      <Terms xmlns="http://schemas.microsoft.com/office/infopath/2007/PartnerControls"/>
-    </lcf76f155ced4ddcb4097134ff3c332f>
-  </documentManagement>
-</p:properties>
+<b:Sources xmlns:b="http://schemas.openxmlformats.org/officeDocument/2006/bibliography" xmlns="http://schemas.openxmlformats.org/officeDocument/2006/bibliography" SelectedStyle="\APASixthEditionOfficeOnline.xsl" StyleName="APA" Version="6"/>
 </file>
 
 <file path=customXml/item2.xml><?xml version="1.0" encoding="utf-8"?>
-<?mso-contentType ?>
-<FormTemplates xmlns="http://schemas.microsoft.com/sharepoint/v3/contenttype/forms">
-  <Display>DocumentLibraryForm</Display>
-  <Edit>DocumentLibraryForm</Edit>
-  <New>DocumentLibraryForm</New>
-</FormTemplates>
-</file>
-
-<file path=customXml/item3.xml><?xml version="1.0" encoding="utf-8"?>
 <ct:contentTypeSchema xmlns:ct="http://schemas.microsoft.com/office/2006/metadata/contentType" xmlns:ma="http://schemas.microsoft.com/office/2006/metadata/properties/metaAttributes" ct:_="" ma:_="" ma:contentTypeName="Documento" ma:contentTypeID="0x010100E8806F2729861B41B7EC49B6DEC02BCC" ma:contentTypeVersion="16" ma:contentTypeDescription="Crear nuevo documento." ma:contentTypeScope="" ma:versionID="aa4fd08096bb918e81144f8154426079">
   <xsd:schema xmlns:xsd="http://www.w3.org/2001/XMLSchema" xmlns:xs="http://www.w3.org/2001/XMLSchema" xmlns:p="http://schemas.microsoft.com/office/2006/metadata/properties" xmlns:ns2="408be90b-7af1-4348-adf8-80036b355e81" xmlns:ns3="0a70e875-3d35-4be2-921f-7117c31bab9b" targetNamespace="http://schemas.microsoft.com/office/2006/metadata/properties" ma:root="true" ma:fieldsID="4812b8174ac7e4627995427dd934beba" ns2:_="" ns3:_="">
     <xsd:import namespace="408be90b-7af1-4348-adf8-80036b355e81"/>
@@ -5461,36 +7138,35 @@
 </ct:contentTypeSchema>
 </file>
 
+<file path=customXml/item3.xml><?xml version="1.0" encoding="utf-8"?>
+<?mso-contentType ?>
+<FormTemplates xmlns="http://schemas.microsoft.com/sharepoint/v3/contenttype/forms">
+  <Display>DocumentLibraryForm</Display>
+  <Edit>DocumentLibraryForm</Edit>
+  <New>DocumentLibraryForm</New>
+</FormTemplates>
+</file>
+
 <file path=customXml/item4.xml><?xml version="1.0" encoding="utf-8"?>
-<b:Sources xmlns:b="http://schemas.openxmlformats.org/officeDocument/2006/bibliography" xmlns="http://schemas.openxmlformats.org/officeDocument/2006/bibliography" SelectedStyle="\APASixthEditionOfficeOnline.xsl" StyleName="APA" Version="6"/>
+<p:properties xmlns:p="http://schemas.microsoft.com/office/2006/metadata/properties" xmlns:xsi="http://www.w3.org/2001/XMLSchema-instance" xmlns:pc="http://schemas.microsoft.com/office/infopath/2007/PartnerControls">
+  <documentManagement>
+    <TaxCatchAll xmlns="0a70e875-3d35-4be2-921f-7117c31bab9b" xsi:nil="true"/>
+    <lcf76f155ced4ddcb4097134ff3c332f xmlns="408be90b-7af1-4348-adf8-80036b355e81">
+      <Terms xmlns="http://schemas.microsoft.com/office/infopath/2007/PartnerControls"/>
+    </lcf76f155ced4ddcb4097134ff3c332f>
+  </documentManagement>
+</p:properties>
 </file>
 
 <file path=customXml/itemProps1.xml><?xml version="1.0" encoding="utf-8"?>
-<ds:datastoreItem xmlns:ds="http://schemas.openxmlformats.org/officeDocument/2006/customXml" ds:itemID="{01107D52-67A6-46F5-B086-A729AC6227F7}">
+<ds:datastoreItem xmlns:ds="http://schemas.openxmlformats.org/officeDocument/2006/customXml" ds:itemID="{F694D548-BC43-4A44-8068-12C8A22B6503}">
   <ds:schemaRefs>
-    <ds:schemaRef ds:uri="http://purl.org/dc/terms/"/>
-    <ds:schemaRef ds:uri="http://www.w3.org/XML/1998/namespace"/>
-    <ds:schemaRef ds:uri="0a70e875-3d35-4be2-921f-7117c31bab9b"/>
-    <ds:schemaRef ds:uri="http://schemas.microsoft.com/office/infopath/2007/PartnerControls"/>
-    <ds:schemaRef ds:uri="http://schemas.openxmlformats.org/package/2006/metadata/core-properties"/>
-    <ds:schemaRef ds:uri="http://purl.org/dc/elements/1.1/"/>
-    <ds:schemaRef ds:uri="http://purl.org/dc/dcmitype/"/>
-    <ds:schemaRef ds:uri="http://schemas.microsoft.com/office/2006/documentManagement/types"/>
-    <ds:schemaRef ds:uri="408be90b-7af1-4348-adf8-80036b355e81"/>
-    <ds:schemaRef ds:uri="http://schemas.microsoft.com/office/2006/metadata/properties"/>
+    <ds:schemaRef ds:uri="http://schemas.openxmlformats.org/officeDocument/2006/bibliography"/>
   </ds:schemaRefs>
 </ds:datastoreItem>
 </file>
 
 <file path=customXml/itemProps2.xml><?xml version="1.0" encoding="utf-8"?>
-<ds:datastoreItem xmlns:ds="http://schemas.openxmlformats.org/officeDocument/2006/customXml" ds:itemID="{212D7D12-0EB4-42C2-AE70-8232F499CEF1}">
-  <ds:schemaRefs>
-    <ds:schemaRef ds:uri="http://schemas.microsoft.com/sharepoint/v3/contenttype/forms"/>
-  </ds:schemaRefs>
-</ds:datastoreItem>
-</file>
-
-<file path=customXml/itemProps3.xml><?xml version="1.0" encoding="utf-8"?>
 <ds:datastoreItem xmlns:ds="http://schemas.openxmlformats.org/officeDocument/2006/customXml" ds:itemID="{ABABB906-C1D7-43F0-8BAF-27F660A109A9}">
   <ds:schemaRefs>
     <ds:schemaRef ds:uri="http://schemas.microsoft.com/office/2006/metadata/contentType"/>
@@ -5509,10 +7185,21 @@
 </ds:datastoreItem>
 </file>
 
+<file path=customXml/itemProps3.xml><?xml version="1.0" encoding="utf-8"?>
+<ds:datastoreItem xmlns:ds="http://schemas.openxmlformats.org/officeDocument/2006/customXml" ds:itemID="{212D7D12-0EB4-42C2-AE70-8232F499CEF1}">
+  <ds:schemaRefs>
+    <ds:schemaRef ds:uri="http://schemas.microsoft.com/sharepoint/v3/contenttype/forms"/>
+  </ds:schemaRefs>
+</ds:datastoreItem>
+</file>
+
 <file path=customXml/itemProps4.xml><?xml version="1.0" encoding="utf-8"?>
-<ds:datastoreItem xmlns:ds="http://schemas.openxmlformats.org/officeDocument/2006/customXml" ds:itemID="{F694D548-BC43-4A44-8068-12C8A22B6503}">
+<ds:datastoreItem xmlns:ds="http://schemas.openxmlformats.org/officeDocument/2006/customXml" ds:itemID="{01107D52-67A6-46F5-B086-A729AC6227F7}">
   <ds:schemaRefs>
-    <ds:schemaRef ds:uri="http://schemas.openxmlformats.org/officeDocument/2006/bibliography"/>
+    <ds:schemaRef ds:uri="http://schemas.microsoft.com/office/2006/metadata/properties"/>
+    <ds:schemaRef ds:uri="http://schemas.microsoft.com/office/infopath/2007/PartnerControls"/>
+    <ds:schemaRef ds:uri="0a70e875-3d35-4be2-921f-7117c31bab9b"/>
+    <ds:schemaRef ds:uri="408be90b-7af1-4348-adf8-80036b355e81"/>
   </ds:schemaRefs>
 </ds:datastoreItem>
 </file>